--- a/daily_progress/Day 17(4al18cs032).docx
+++ b/daily_progress/Day 17(4al18cs032).docx
@@ -226,7 +226,7 @@
                 <w:sz w:val="24"/>
                 <w:szCs w:val="24"/>
               </w:rPr>
-              <w:t>Vi A sec</w:t>
+              <w:t>IV A sec</w:t>
             </w:r>
           </w:p>
         </w:tc>
@@ -1524,10 +1524,7 @@
         </w:rPr>
       </w:pPr>
       <w:r>
-        <w:t xml:space="preserve">Problem 2: (using </w:t>
-      </w:r>
-      <w:r>
-        <w:t>Python)</w:t>
+        <w:t>Problem 2: (using Python)</w:t>
       </w:r>
       <w:r>
         <w:rPr>
